--- a/labs/lab5/report/report.docx
+++ b/labs/lab5/report/report.docx
@@ -19,21 +19,43 @@
         <w:t xml:space="preserve"> </w:t>
       </w:r>
       <w:r>
-        <w:t xml:space="preserve">№5</w:t>
-      </w:r>
-    </w:p>
-    <w:p>
-      <w:pPr>
-        <w:pStyle w:val="Subtitle"/>
-      </w:pPr>
-      <w:r>
-        <w:t xml:space="preserve">Информационная</w:t>
+        <w:t xml:space="preserve">№5.</w:t>
+      </w:r>
+      <w:r>
+        <w:br/>
+      </w:r>
+      <w:r>
+        <w:t xml:space="preserve">Вероятностные</w:t>
       </w:r>
       <w:r>
         <w:t xml:space="preserve"> </w:t>
       </w:r>
       <w:r>
-        <w:t xml:space="preserve">безопасность</w:t>
+        <w:t xml:space="preserve">алгоритмы</w:t>
+      </w:r>
+      <w:r>
+        <w:t xml:space="preserve"> </w:t>
+      </w:r>
+      <w:r>
+        <w:t xml:space="preserve">проверки</w:t>
+      </w:r>
+      <w:r>
+        <w:t xml:space="preserve"> </w:t>
+      </w:r>
+      <w:r>
+        <w:t xml:space="preserve">чисел</w:t>
+      </w:r>
+      <w:r>
+        <w:t xml:space="preserve"> </w:t>
+      </w:r>
+      <w:r>
+        <w:t xml:space="preserve">на</w:t>
+      </w:r>
+      <w:r>
+        <w:t xml:space="preserve"> </w:t>
+      </w:r>
+      <w:r>
+        <w:t xml:space="preserve">простоту</w:t>
       </w:r>
     </w:p>
     <w:p>
@@ -41,19 +63,79 @@
         <w:pStyle w:val="Author"/>
       </w:pPr>
       <w:r>
-        <w:t xml:space="preserve">Банникова</w:t>
+        <w:t xml:space="preserve">Студентка:</w:t>
       </w:r>
       <w:r>
         <w:t xml:space="preserve"> </w:t>
       </w:r>
       <w:r>
-        <w:t xml:space="preserve">Екатерина</w:t>
+        <w:t xml:space="preserve">Царитова</w:t>
       </w:r>
       <w:r>
         <w:t xml:space="preserve"> </w:t>
       </w:r>
       <w:r>
-        <w:t xml:space="preserve">Алексеевна</w:t>
+        <w:t xml:space="preserve">Нина</w:t>
+      </w:r>
+      <w:r>
+        <w:t xml:space="preserve"> </w:t>
+      </w:r>
+      <w:r>
+        <w:t xml:space="preserve">Аведиковна</w:t>
+      </w:r>
+    </w:p>
+    <w:p>
+      <w:pPr>
+        <w:pStyle w:val="Author"/>
+      </w:pPr>
+      <w:r>
+        <w:t xml:space="preserve">Группа:</w:t>
+      </w:r>
+      <w:r>
+        <w:t xml:space="preserve"> </w:t>
+      </w:r>
+      <w:r>
+        <w:t xml:space="preserve">НФИмд-02-23</w:t>
+      </w:r>
+    </w:p>
+    <w:p>
+      <w:pPr>
+        <w:pStyle w:val="Author"/>
+      </w:pPr>
+      <w:r>
+        <w:t xml:space="preserve">Преподаватель:</w:t>
+      </w:r>
+      <w:r>
+        <w:t xml:space="preserve"> </w:t>
+      </w:r>
+      <w:r>
+        <w:t xml:space="preserve">Кулябов</w:t>
+      </w:r>
+      <w:r>
+        <w:t xml:space="preserve"> </w:t>
+      </w:r>
+      <w:r>
+        <w:t xml:space="preserve">Дмитрий</w:t>
+      </w:r>
+      <w:r>
+        <w:t xml:space="preserve"> </w:t>
+      </w:r>
+      <w:r>
+        <w:t xml:space="preserve">Сергеевич,</w:t>
+      </w:r>
+    </w:p>
+    <w:p>
+      <w:pPr>
+        <w:pStyle w:val="Author"/>
+      </w:pPr>
+      <w:r>
+        <w:t xml:space="preserve">д-р.ф.-м.н.,</w:t>
+      </w:r>
+      <w:r>
+        <w:t xml:space="preserve"> </w:t>
+      </w:r>
+      <w:r>
+        <w:t xml:space="preserve">проф.</w:t>
       </w:r>
     </w:p>
     <w:sdt>
@@ -105,11 +187,11 @@
         <w:pStyle w:val="FirstParagraph"/>
       </w:pPr>
       <w:r>
-        <w:t xml:space="preserve">Изучить особенности работы с дополнительными атрибутами SetUID, SetGID и Sticky битами и их влияние на работу с файлами при их наличии и отсутствии.</w:t>
+        <w:t xml:space="preserve">Целью данной лабораторной работы является ознакомление с вероятностными алгоритмами проверки чисел на простоту и программная реализация данных алгоритмов.</w:t>
       </w:r>
     </w:p>
     <w:bookmarkEnd w:id="20"/>
-    <w:bookmarkStart w:id="21" w:name="теоретическое-введение"/>
+    <w:bookmarkStart w:id="53" w:name="теоретическое-введение"/>
     <w:p>
       <w:pPr>
         <w:pStyle w:val="Heading1"/>
@@ -127,82 +209,22 @@
         <w:t xml:space="preserve">Теоретическое введение</w:t>
       </w:r>
     </w:p>
-    <w:p>
-      <w:pPr>
-        <w:pStyle w:val="FirstParagraph"/>
-      </w:pPr>
-      <w:r>
-        <w:t xml:space="preserve">SetUID, SetGID и Sticku —- это специальные типы разрешений, которые позволяют задавать расширенные права доступа на файлы и каталоги.</w:t>
-      </w:r>
-    </w:p>
-    <w:p>
-      <w:pPr>
-        <w:numPr>
-          <w:ilvl w:val="0"/>
-          <w:numId w:val="1001"/>
-        </w:numPr>
-      </w:pPr>
-      <w:r>
-        <w:t xml:space="preserve">SetUID —- это бит разрешения, который позволяет пользователю запускать исполняемый файл с правами владельца этого файла. Другими словами, использование этого бита позволят поднять привилегии пользователя в случае, если это необходимо. Наличие SetUID бита выражается в том, что на месте классического бита x выставлен специальный бит s: -rwsr-xr-x</w:t>
-      </w:r>
-    </w:p>
-    <w:p>
-      <w:pPr>
-        <w:numPr>
-          <w:ilvl w:val="0"/>
-          <w:numId w:val="1001"/>
-        </w:numPr>
-      </w:pPr>
-      <w:r>
-        <w:t xml:space="preserve">SetGID —- очень похож на SetUID с отличием, что файл будет запускаться от имени группы, который владеет файлом: -rwxr-sr-x</w:t>
-      </w:r>
-    </w:p>
-    <w:p>
-      <w:pPr>
-        <w:numPr>
-          <w:ilvl w:val="0"/>
-          <w:numId w:val="1001"/>
-        </w:numPr>
-      </w:pPr>
-      <w:r>
-        <w:t xml:space="preserve">Sticky —- в случае, если этот бит установлен для папки, то файлы в этой папке могут быть удалены только их владельцем. Наличие этого бита показывается через букву t в конце всех прав: drwxrwxrwxt</w:t>
-      </w:r>
-    </w:p>
-    <w:bookmarkEnd w:id="21"/>
-    <w:bookmarkStart w:id="96" w:name="выполнение-лабораторной-работы"/>
-    <w:p>
-      <w:pPr>
-        <w:pStyle w:val="Heading1"/>
+    <w:bookmarkStart w:id="33" w:name="тест-ферма"/>
+    <w:p>
+      <w:pPr>
+        <w:pStyle w:val="Heading2"/>
       </w:pPr>
       <w:r>
         <w:rPr>
           <w:rStyle w:val="SectionNumber"/>
         </w:rPr>
-        <w:t xml:space="preserve">3</w:t>
+        <w:t xml:space="preserve">2.1</w:t>
       </w:r>
       <w:r>
         <w:tab/>
       </w:r>
       <w:r>
-        <w:t xml:space="preserve">Выполнение лабораторной работы</w:t>
-      </w:r>
-    </w:p>
-    <w:bookmarkStart w:id="70" w:name="создание-программы"/>
-    <w:p>
-      <w:pPr>
-        <w:pStyle w:val="Heading2"/>
-      </w:pPr>
-      <w:r>
-        <w:rPr>
-          <w:rStyle w:val="SectionNumber"/>
-        </w:rPr>
-        <w:t xml:space="preserve">3.1</w:t>
-      </w:r>
-      <w:r>
-        <w:tab/>
-      </w:r>
-      <w:r>
-        <w:t xml:space="preserve">Создание программы</w:t>
+        <w:t xml:space="preserve">Тест Ферма</w:t>
       </w:r>
     </w:p>
     <w:p>
@@ -210,31 +232,31 @@
         <w:pStyle w:val="FirstParagraph"/>
       </w:pPr>
       <w:r>
-        <w:t xml:space="preserve">Создадим программу simpleid.c</w:t>
+        <w:t xml:space="preserve">Тест простоты Ферма в теории чисел — это тест простоты натурального числа n, основанный на малой теореме Ферма.</w:t>
       </w:r>
     </w:p>
     <w:p>
       <w:pPr>
         <w:pStyle w:val="CaptionedFigure"/>
       </w:pPr>
-      <w:bookmarkStart w:id="25" w:name="fig:1"/>
+      <w:bookmarkStart w:id="24" w:name="fig:001"/>
       <w:r>
         <w:drawing>
           <wp:inline>
-            <wp:extent cx="5334000" cy="2309842"/>
+            <wp:extent cx="5334000" cy="742763"/>
             <wp:effectExtent b="0" l="0" r="0" t="0"/>
-            <wp:docPr descr="Рис. 1: Текст программы simpleid.c" title="" id="23" name="Picture"/>
+            <wp:docPr descr="Figure 1: Основная информация по тесту Ферма" title="" id="22" name="Picture"/>
             <a:graphic>
               <a:graphicData uri="http://schemas.openxmlformats.org/drawingml/2006/picture">
                 <pic:pic>
                   <pic:nvPicPr>
-                    <pic:cNvPr descr="image/1.PNG" id="24" name="Picture"/>
+                    <pic:cNvPr descr="image/ferma1.png" id="23" name="Picture"/>
                     <pic:cNvPicPr>
                       <a:picLocks noChangeArrowheads="1" noChangeAspect="1"/>
                     </pic:cNvPicPr>
                   </pic:nvPicPr>
                   <pic:blipFill>
-                    <a:blip r:embed="rId22"/>
+                    <a:blip r:embed="rId21"/>
                     <a:stretch>
                       <a:fillRect/>
                     </a:stretch>
@@ -242,7 +264,7 @@
                   <pic:spPr bwMode="auto">
                     <a:xfrm>
                       <a:off x="0" y="0"/>
-                      <a:ext cx="5334000" cy="2309842"/>
+                      <a:ext cx="5334000" cy="742763"/>
                     </a:xfrm>
                     <a:prstGeom prst="rect">
                       <a:avLst/>
@@ -260,46 +282,38 @@
           </wp:inline>
         </w:drawing>
       </w:r>
-      <w:bookmarkEnd w:id="25"/>
+      <w:bookmarkEnd w:id="24"/>
     </w:p>
     <w:p>
       <w:pPr>
         <w:pStyle w:val="ImageCaption"/>
       </w:pPr>
       <w:r>
-        <w:t xml:space="preserve">Рис. 1: Текст программы simpleid.c</w:t>
-      </w:r>
-    </w:p>
-    <w:p>
-      <w:pPr>
-        <w:pStyle w:val="BodyText"/>
-      </w:pPr>
-      <w:r>
-        <w:t xml:space="preserve">Скомпилируем программу с помощью команды gcc и убеждаемся, что файл действительно создан. Далее запускаем исполняемый файл через ./. Вывод написанной программы совпадает с выводом команды id.</w:t>
+        <w:t xml:space="preserve">Figure 1: Основная информация по тесту Ферма</w:t>
       </w:r>
     </w:p>
     <w:p>
       <w:pPr>
         <w:pStyle w:val="CaptionedFigure"/>
       </w:pPr>
-      <w:bookmarkStart w:id="29" w:name="fig:2"/>
+      <w:bookmarkStart w:id="28" w:name="fig:002"/>
       <w:r>
         <w:drawing>
           <wp:inline>
-            <wp:extent cx="5334000" cy="1212573"/>
+            <wp:extent cx="5334000" cy="1888830"/>
             <wp:effectExtent b="0" l="0" r="0" t="0"/>
-            <wp:docPr descr="Рис. 2: Компиляция и запуск simpleid" title="" id="27" name="Picture"/>
+            <wp:docPr descr="Figure 2: Численный пример по тесту Ферма. Часть 1" title="" id="26" name="Picture"/>
             <a:graphic>
               <a:graphicData uri="http://schemas.openxmlformats.org/drawingml/2006/picture">
                 <pic:pic>
                   <pic:nvPicPr>
-                    <pic:cNvPr descr="image/2.PNG" id="28" name="Picture"/>
+                    <pic:cNvPr descr="image/ferma2.png" id="27" name="Picture"/>
                     <pic:cNvPicPr>
                       <a:picLocks noChangeArrowheads="1" noChangeAspect="1"/>
                     </pic:cNvPicPr>
                   </pic:nvPicPr>
                   <pic:blipFill>
-                    <a:blip r:embed="rId26"/>
+                    <a:blip r:embed="rId25"/>
                     <a:stretch>
                       <a:fillRect/>
                     </a:stretch>
@@ -307,7 +321,7 @@
                   <pic:spPr bwMode="auto">
                     <a:xfrm>
                       <a:off x="0" y="0"/>
-                      <a:ext cx="5334000" cy="1212573"/>
+                      <a:ext cx="5334000" cy="1888830"/>
                     </a:xfrm>
                     <a:prstGeom prst="rect">
                       <a:avLst/>
@@ -325,46 +339,38 @@
           </wp:inline>
         </w:drawing>
       </w:r>
-      <w:bookmarkEnd w:id="29"/>
+      <w:bookmarkEnd w:id="28"/>
     </w:p>
     <w:p>
       <w:pPr>
         <w:pStyle w:val="ImageCaption"/>
       </w:pPr>
       <w:r>
-        <w:t xml:space="preserve">Рис. 2: Компиляция и запуск simpleid</w:t>
-      </w:r>
-    </w:p>
-    <w:p>
-      <w:pPr>
-        <w:pStyle w:val="BodyText"/>
-      </w:pPr>
-      <w:r>
-        <w:t xml:space="preserve">Усложним программу и назовём её simpleid2.c</w:t>
+        <w:t xml:space="preserve">Figure 2: Численный пример по тесту Ферма. Часть 1</w:t>
       </w:r>
     </w:p>
     <w:p>
       <w:pPr>
         <w:pStyle w:val="CaptionedFigure"/>
       </w:pPr>
-      <w:bookmarkStart w:id="33" w:name="fig:3"/>
+      <w:bookmarkStart w:id="32" w:name="fig:003"/>
       <w:r>
         <w:drawing>
           <wp:inline>
-            <wp:extent cx="5334000" cy="2003567"/>
+            <wp:extent cx="5334000" cy="1359923"/>
             <wp:effectExtent b="0" l="0" r="0" t="0"/>
-            <wp:docPr descr="Рис. 3: Текст программы simpleid2.c" title="" id="31" name="Picture"/>
+            <wp:docPr descr="Figure 3: Численный пример по тесту Ферма. Часть 2" title="" id="30" name="Picture"/>
             <a:graphic>
               <a:graphicData uri="http://schemas.openxmlformats.org/drawingml/2006/picture">
                 <pic:pic>
                   <pic:nvPicPr>
-                    <pic:cNvPr descr="image/3.PNG" id="32" name="Picture"/>
+                    <pic:cNvPr descr="image/ferma3.png" id="31" name="Picture"/>
                     <pic:cNvPicPr>
                       <a:picLocks noChangeArrowheads="1" noChangeAspect="1"/>
                     </pic:cNvPicPr>
                   </pic:nvPicPr>
                   <pic:blipFill>
-                    <a:blip r:embed="rId30"/>
+                    <a:blip r:embed="rId29"/>
                     <a:stretch>
                       <a:fillRect/>
                     </a:stretch>
@@ -372,7 +378,7 @@
                   <pic:spPr bwMode="auto">
                     <a:xfrm>
                       <a:off x="0" y="0"/>
-                      <a:ext cx="5334000" cy="2003567"/>
+                      <a:ext cx="5334000" cy="1359923"/>
                     </a:xfrm>
                     <a:prstGeom prst="rect">
                       <a:avLst/>
@@ -390,14 +396,14 @@
           </wp:inline>
         </w:drawing>
       </w:r>
-      <w:bookmarkEnd w:id="33"/>
+      <w:bookmarkEnd w:id="32"/>
     </w:p>
     <w:p>
       <w:pPr>
         <w:pStyle w:val="ImageCaption"/>
       </w:pPr>
       <w:r>
-        <w:t xml:space="preserve">Рис. 3: Текст программы simpleid2.c</w:t>
+        <w:t xml:space="preserve">Figure 3: Численный пример по тесту Ферма. Часть 2</w:t>
       </w:r>
     </w:p>
     <w:p>
@@ -405,25 +411,68 @@
         <w:pStyle w:val="BodyText"/>
       </w:pPr>
       <w:r>
-        <w:t xml:space="preserve">Скомпилируем и запустим файл simpleid2</w:t>
+        <w:t xml:space="preserve">Не имеет значения какое a мы выберем, 561 всегда будет проходить тест Ферма несмотря на то, что оно составное, до тех пор, пока a является взаимно простым с n. Такие числа называются числами Кармайкла и оказывается, что их существует бесконечное множество.</w:t>
+      </w:r>
+    </w:p>
+    <w:p>
+      <w:pPr>
+        <w:pStyle w:val="BodyText"/>
+      </w:pPr>
+      <w:r>
+        <w:t xml:space="preserve">Если a не взаимно простое с n, то оно тест Ферма не проходит, но в этом случае мы можем отказаться от тестов и продолжить искать делители n, вычисляя НОД(a,n).</w:t>
+      </w:r>
+    </w:p>
+    <w:bookmarkEnd w:id="33"/>
+    <w:bookmarkStart w:id="42" w:name="символ-якоби"/>
+    <w:p>
+      <w:pPr>
+        <w:pStyle w:val="Heading2"/>
+      </w:pPr>
+      <w:r>
+        <w:rPr>
+          <w:rStyle w:val="SectionNumber"/>
+        </w:rPr>
+        <w:t xml:space="preserve">2.2</w:t>
+      </w:r>
+      <w:r>
+        <w:tab/>
+      </w:r>
+      <w:r>
+        <w:t xml:space="preserve">Символ Якоби</w:t>
+      </w:r>
+    </w:p>
+    <w:p>
+      <w:pPr>
+        <w:pStyle w:val="FirstParagraph"/>
+      </w:pPr>
+      <w:r>
+        <w:t xml:space="preserve">Символ Якоби — теоретико-числовая функция двух аргументов, введённая К. Якоби в 1837 году. Является квадратичным характером в кольце вычетов.</w:t>
+      </w:r>
+    </w:p>
+    <w:p>
+      <w:pPr>
+        <w:pStyle w:val="BodyText"/>
+      </w:pPr>
+      <w:r>
+        <w:t xml:space="preserve">Символ Якоби обобщает символ Лежандра на все нечётные числа, большие единицы. Символ Кронекера — Якоби, в свою очередь, обобщает символ Якоби на все целые числа, но в практических задачах символ Якоби играет гораздо более важную роль, чем символ Кронекера — Якоби.</w:t>
       </w:r>
     </w:p>
     <w:p>
       <w:pPr>
         <w:pStyle w:val="CaptionedFigure"/>
       </w:pPr>
-      <w:bookmarkStart w:id="37" w:name="fig:4"/>
+      <w:bookmarkStart w:id="37" w:name="fig:004"/>
       <w:r>
         <w:drawing>
           <wp:inline>
-            <wp:extent cx="5334000" cy="644331"/>
+            <wp:extent cx="5334000" cy="855698"/>
             <wp:effectExtent b="0" l="0" r="0" t="0"/>
-            <wp:docPr descr="Рис. 4: Компиляция и запуск simpleid2" title="" id="35" name="Picture"/>
+            <wp:docPr descr="Figure 4: Определение символа Якоби" title="" id="35" name="Picture"/>
             <a:graphic>
               <a:graphicData uri="http://schemas.openxmlformats.org/drawingml/2006/picture">
                 <pic:pic>
                   <pic:nvPicPr>
-                    <pic:cNvPr descr="image/4.PNG" id="36" name="Picture"/>
+                    <pic:cNvPr descr="image/jac1.png" id="36" name="Picture"/>
                     <pic:cNvPicPr>
                       <a:picLocks noChangeArrowheads="1" noChangeAspect="1"/>
                     </pic:cNvPicPr>
@@ -437,7 +486,7 @@
                   <pic:spPr bwMode="auto">
                     <a:xfrm>
                       <a:off x="0" y="0"/>
-                      <a:ext cx="5334000" cy="644331"/>
+                      <a:ext cx="5334000" cy="855698"/>
                     </a:xfrm>
                     <a:prstGeom prst="rect">
                       <a:avLst/>
@@ -462,33 +511,25 @@
         <w:pStyle w:val="ImageCaption"/>
       </w:pPr>
       <w:r>
-        <w:t xml:space="preserve">Рис. 4: Компиляция и запуск simpleid2</w:t>
-      </w:r>
-    </w:p>
-    <w:p>
-      <w:pPr>
-        <w:pStyle w:val="BodyText"/>
-      </w:pPr>
-      <w:r>
-        <w:t xml:space="preserve">От имени суперпользователя сменим владельца файла simpleid2 на root и установим SetUID-бит. Далее через команду ls -l видим, что бит установился корректно</w:t>
+        <w:t xml:space="preserve">Figure 4: Определение символа Якоби</w:t>
       </w:r>
     </w:p>
     <w:p>
       <w:pPr>
         <w:pStyle w:val="CaptionedFigure"/>
       </w:pPr>
-      <w:bookmarkStart w:id="41" w:name="fig:5"/>
+      <w:bookmarkStart w:id="41" w:name="fig:005"/>
       <w:r>
         <w:drawing>
           <wp:inline>
-            <wp:extent cx="5334000" cy="965580"/>
+            <wp:extent cx="5334000" cy="4470472"/>
             <wp:effectExtent b="0" l="0" r="0" t="0"/>
-            <wp:docPr descr="Рис. 5: Смена владельца и установка SetUID" title="" id="39" name="Picture"/>
+            <wp:docPr descr="Figure 5: Алгоритм нахождения символа Якоби" title="" id="39" name="Picture"/>
             <a:graphic>
               <a:graphicData uri="http://schemas.openxmlformats.org/drawingml/2006/picture">
                 <pic:pic>
                   <pic:nvPicPr>
-                    <pic:cNvPr descr="image/5.PNG" id="40" name="Picture"/>
+                    <pic:cNvPr descr="image/jac2.png" id="40" name="Picture"/>
                     <pic:cNvPicPr>
                       <a:picLocks noChangeArrowheads="1" noChangeAspect="1"/>
                     </pic:cNvPicPr>
@@ -502,7 +543,7 @@
                   <pic:spPr bwMode="auto">
                     <a:xfrm>
                       <a:off x="0" y="0"/>
-                      <a:ext cx="5334000" cy="965580"/>
+                      <a:ext cx="5334000" cy="4470472"/>
                     </a:xfrm>
                     <a:prstGeom prst="rect">
                       <a:avLst/>
@@ -527,39 +568,64 @@
         <w:pStyle w:val="ImageCaption"/>
       </w:pPr>
       <w:r>
-        <w:t xml:space="preserve">Рис. 5: Смена владельца и установка SetUID</w:t>
-      </w:r>
-    </w:p>
-    <w:p>
-      <w:pPr>
-        <w:pStyle w:val="BodyText"/>
-      </w:pPr>
-      <w:r>
-        <w:t xml:space="preserve">Запускаем программу simpleid2 и комаду id. Теперь видим, что появились отличия в uid строках</w:t>
+        <w:t xml:space="preserve">Figure 5: Алгоритм нахождения символа Якоби</w:t>
+      </w:r>
+    </w:p>
+    <w:bookmarkEnd w:id="42"/>
+    <w:bookmarkStart w:id="47" w:name="тест-соловэя-штрассена"/>
+    <w:p>
+      <w:pPr>
+        <w:pStyle w:val="Heading2"/>
+      </w:pPr>
+      <w:r>
+        <w:rPr>
+          <w:rStyle w:val="SectionNumber"/>
+        </w:rPr>
+        <w:t xml:space="preserve">2.3</w:t>
+      </w:r>
+      <w:r>
+        <w:tab/>
+      </w:r>
+      <w:r>
+        <w:t xml:space="preserve">Тест Соловэя-Штрассена</w:t>
+      </w:r>
+    </w:p>
+    <w:p>
+      <w:pPr>
+        <w:pStyle w:val="FirstParagraph"/>
+      </w:pPr>
+      <w:r>
+        <w:t xml:space="preserve">Роберт Соловей и Фолькер Штрассен разработали алгоритм вероятностного тестирования простоты числа, который использует символ Якоби. Определяет числа как составные или вероятно простые. Распознает числа Кармайкла как составные.</w:t>
+      </w:r>
+      <w:r>
+        <w:t xml:space="preserve"> </w:t>
+      </w:r>
+      <w:r>
+        <w:t xml:space="preserve">Итак, для начала необходимо ввести нужные понятия.</w:t>
       </w:r>
     </w:p>
     <w:p>
       <w:pPr>
         <w:pStyle w:val="CaptionedFigure"/>
       </w:pPr>
-      <w:bookmarkStart w:id="45" w:name="fig:6"/>
+      <w:bookmarkStart w:id="46" w:name="fig:006"/>
       <w:r>
         <w:drawing>
           <wp:inline>
-            <wp:extent cx="5334000" cy="915537"/>
+            <wp:extent cx="5334000" cy="2539097"/>
             <wp:effectExtent b="0" l="0" r="0" t="0"/>
-            <wp:docPr descr="Рис. 6: Запуск simpleid2" title="" id="43" name="Picture"/>
+            <wp:docPr descr="Figure 6: Алгоритм Cоловэя-Штрассена" title="" id="44" name="Picture"/>
             <a:graphic>
               <a:graphicData uri="http://schemas.openxmlformats.org/drawingml/2006/picture">
                 <pic:pic>
                   <pic:nvPicPr>
-                    <pic:cNvPr descr="image/6.PNG" id="44" name="Picture"/>
+                    <pic:cNvPr descr="image/sol1.png" id="45" name="Picture"/>
                     <pic:cNvPicPr>
                       <a:picLocks noChangeArrowheads="1" noChangeAspect="1"/>
                     </pic:cNvPicPr>
                   </pic:nvPicPr>
                   <pic:blipFill>
-                    <a:blip r:embed="rId42"/>
+                    <a:blip r:embed="rId43"/>
                     <a:stretch>
                       <a:fillRect/>
                     </a:stretch>
@@ -567,7 +633,7 @@
                   <pic:spPr bwMode="auto">
                     <a:xfrm>
                       <a:off x="0" y="0"/>
-                      <a:ext cx="5334000" cy="915537"/>
+                      <a:ext cx="5334000" cy="2539097"/>
                     </a:xfrm>
                     <a:prstGeom prst="rect">
                       <a:avLst/>
@@ -585,14 +651,14 @@
           </wp:inline>
         </w:drawing>
       </w:r>
-      <w:bookmarkEnd w:id="45"/>
+      <w:bookmarkEnd w:id="46"/>
     </w:p>
     <w:p>
       <w:pPr>
         <w:pStyle w:val="ImageCaption"/>
       </w:pPr>
       <w:r>
-        <w:t xml:space="preserve">Рис. 6: Запуск simpleid2</w:t>
+        <w:t xml:space="preserve">Figure 6: Алгоритм Cоловэя-Штрассена</w:t>
       </w:r>
     </w:p>
     <w:p>
@@ -600,31 +666,58 @@
         <w:pStyle w:val="BodyText"/>
       </w:pPr>
       <w:r>
-        <w:t xml:space="preserve">Проделываем выше описанные действия для SetGID-бита. Теперь после запуска simpleid2 можем увидеть отличие и в gid строках</w:t>
+        <w:t xml:space="preserve">Вероятностные тесты применяются в системах основанных на проблеме факторизации, например RSA или схема Рабина. Однако на практике степень достоверности теста Соловея — Штрассена не является достаточной, вместо него используется тест Миллера — Рабина. Более того, используются объединенные алгоритмы, например пробное деление и тест Миллера — Рабина, при правильном выборе параметров можно получить результаты лучше, чем при применении каждого теста по отдельности.</w:t>
+      </w:r>
+    </w:p>
+    <w:bookmarkEnd w:id="47"/>
+    <w:bookmarkStart w:id="52" w:name="тест-миллера-рабина"/>
+    <w:p>
+      <w:pPr>
+        <w:pStyle w:val="Heading2"/>
+      </w:pPr>
+      <w:r>
+        <w:rPr>
+          <w:rStyle w:val="SectionNumber"/>
+        </w:rPr>
+        <w:t xml:space="preserve">2.4</w:t>
+      </w:r>
+      <w:r>
+        <w:tab/>
+      </w:r>
+      <w:r>
+        <w:t xml:space="preserve">Тест Миллера-Рабина</w:t>
+      </w:r>
+    </w:p>
+    <w:p>
+      <w:pPr>
+        <w:pStyle w:val="FirstParagraph"/>
+      </w:pPr>
+      <w:r>
+        <w:t xml:space="preserve">Тест Миллера — Рабина — вероятностный полиномиальный тест простоты. Тест Миллера — Рабина, наряду с тестом Ферма и тестом Соловея — Штрассена, позволяет эффективно определить, является ли данное число составным. Однако, с его помощью нельзя строго доказать простоту числа. Тем не менее тест Миллера — Рабина часто используется в криптографии для получения больших случайных простых чисел.</w:t>
       </w:r>
     </w:p>
     <w:p>
       <w:pPr>
         <w:pStyle w:val="CaptionedFigure"/>
       </w:pPr>
-      <w:bookmarkStart w:id="49" w:name="fig:7"/>
+      <w:bookmarkStart w:id="51" w:name="fig:007"/>
       <w:r>
         <w:drawing>
           <wp:inline>
-            <wp:extent cx="5334000" cy="1216178"/>
+            <wp:extent cx="5334000" cy="2164204"/>
             <wp:effectExtent b="0" l="0" r="0" t="0"/>
-            <wp:docPr descr="Рис. 7: SetUID-бит" title="" id="47" name="Picture"/>
+            <wp:docPr descr="Figure 7: Алгоритм Миллера-Рабина" title="" id="49" name="Picture"/>
             <a:graphic>
               <a:graphicData uri="http://schemas.openxmlformats.org/drawingml/2006/picture">
                 <pic:pic>
                   <pic:nvPicPr>
-                    <pic:cNvPr descr="image/7.PNG" id="48" name="Picture"/>
+                    <pic:cNvPr descr="image/mil1.png" id="50" name="Picture"/>
                     <pic:cNvPicPr>
                       <a:picLocks noChangeArrowheads="1" noChangeAspect="1"/>
                     </pic:cNvPicPr>
                   </pic:nvPicPr>
                   <pic:blipFill>
-                    <a:blip r:embed="rId46"/>
+                    <a:blip r:embed="rId48"/>
                     <a:stretch>
                       <a:fillRect/>
                     </a:stretch>
@@ -632,7 +725,7 @@
                   <pic:spPr bwMode="auto">
                     <a:xfrm>
                       <a:off x="0" y="0"/>
-                      <a:ext cx="5334000" cy="1216178"/>
+                      <a:ext cx="5334000" cy="2164204"/>
                     </a:xfrm>
                     <a:prstGeom prst="rect">
                       <a:avLst/>
@@ -650,46 +743,146 @@
           </wp:inline>
         </w:drawing>
       </w:r>
-      <w:bookmarkEnd w:id="49"/>
+      <w:bookmarkEnd w:id="51"/>
     </w:p>
     <w:p>
       <w:pPr>
         <w:pStyle w:val="ImageCaption"/>
       </w:pPr>
       <w:r>
-        <w:t xml:space="preserve">Рис. 7: SetUID-бит</w:t>
-      </w:r>
-    </w:p>
-    <w:p>
-      <w:pPr>
-        <w:pStyle w:val="BodyText"/>
-      </w:pPr>
-      <w:r>
-        <w:t xml:space="preserve">Создадим программу readfile.c</w:t>
+        <w:t xml:space="preserve">Figure 7: Алгоритм Миллера-Рабина</w:t>
+      </w:r>
+    </w:p>
+    <w:bookmarkEnd w:id="52"/>
+    <w:bookmarkEnd w:id="53"/>
+    <w:bookmarkStart w:id="102" w:name="выполнение-лабораторной-работы"/>
+    <w:p>
+      <w:pPr>
+        <w:pStyle w:val="Heading1"/>
+      </w:pPr>
+      <w:r>
+        <w:rPr>
+          <w:rStyle w:val="SectionNumber"/>
+        </w:rPr>
+        <w:t xml:space="preserve">3</w:t>
+      </w:r>
+      <w:r>
+        <w:tab/>
+      </w:r>
+      <w:r>
+        <w:t xml:space="preserve">Выполнение лабораторной работы</w:t>
+      </w:r>
+    </w:p>
+    <w:p>
+      <w:pPr>
+        <w:pStyle w:val="FirstParagraph"/>
+      </w:pPr>
+      <w:r>
+        <w:t xml:space="preserve">В соответствии с заданием, были написаны программы реализации алгоритмов проверки чисел на простоту.</w:t>
+      </w:r>
+      <w:r>
+        <w:t xml:space="preserve"> </w:t>
+      </w:r>
+      <w:r>
+        <w:t xml:space="preserve">Нами были рассмотрены следующие алгоритмы:</w:t>
+      </w:r>
+    </w:p>
+    <w:p>
+      <w:pPr>
+        <w:numPr>
+          <w:ilvl w:val="0"/>
+          <w:numId w:val="1001"/>
+        </w:numPr>
+        <w:pStyle w:val="Compact"/>
+      </w:pPr>
+      <w:r>
+        <w:t xml:space="preserve">Тест Ферма;</w:t>
+      </w:r>
+    </w:p>
+    <w:p>
+      <w:pPr>
+        <w:numPr>
+          <w:ilvl w:val="0"/>
+          <w:numId w:val="1001"/>
+        </w:numPr>
+        <w:pStyle w:val="Compact"/>
+      </w:pPr>
+      <w:r>
+        <w:t xml:space="preserve">Символ Якоби;</w:t>
+      </w:r>
+    </w:p>
+    <w:p>
+      <w:pPr>
+        <w:numPr>
+          <w:ilvl w:val="0"/>
+          <w:numId w:val="1001"/>
+        </w:numPr>
+        <w:pStyle w:val="Compact"/>
+      </w:pPr>
+      <w:r>
+        <w:t xml:space="preserve">Тест Соловэя-Штрассена;</w:t>
+      </w:r>
+    </w:p>
+    <w:p>
+      <w:pPr>
+        <w:numPr>
+          <w:ilvl w:val="0"/>
+          <w:numId w:val="1001"/>
+        </w:numPr>
+        <w:pStyle w:val="Compact"/>
+      </w:pPr>
+      <w:r>
+        <w:t xml:space="preserve">Тест Миллера-Рабина.</w:t>
+      </w:r>
+    </w:p>
+    <w:p>
+      <w:pPr>
+        <w:pStyle w:val="FirstParagraph"/>
+      </w:pPr>
+      <w:r>
+        <w:t xml:space="preserve">Программный код и результаты выполнения программ представлен ниже.</w:t>
+      </w:r>
+    </w:p>
+    <w:bookmarkStart w:id="66" w:name="тест-ферма-1"/>
+    <w:p>
+      <w:pPr>
+        <w:pStyle w:val="Heading2"/>
+      </w:pPr>
+      <w:r>
+        <w:rPr>
+          <w:rStyle w:val="SectionNumber"/>
+        </w:rPr>
+        <w:t xml:space="preserve">3.1</w:t>
+      </w:r>
+      <w:r>
+        <w:tab/>
+      </w:r>
+      <w:r>
+        <w:t xml:space="preserve">Тест Ферма</w:t>
       </w:r>
     </w:p>
     <w:p>
       <w:pPr>
         <w:pStyle w:val="CaptionedFigure"/>
       </w:pPr>
-      <w:bookmarkStart w:id="53" w:name="fig:8"/>
+      <w:bookmarkStart w:id="57" w:name="fig:008"/>
       <w:r>
         <w:drawing>
           <wp:inline>
-            <wp:extent cx="5334000" cy="2976022"/>
+            <wp:extent cx="5334000" cy="788830"/>
             <wp:effectExtent b="0" l="0" r="0" t="0"/>
-            <wp:docPr descr="Рис. 8: Текст программы readlife.c" title="" id="51" name="Picture"/>
+            <wp:docPr descr="Figure 8: Входные данные для реализации алгоритмов проверки чисел на простоту" title="" id="55" name="Picture"/>
             <a:graphic>
               <a:graphicData uri="http://schemas.openxmlformats.org/drawingml/2006/picture">
                 <pic:pic>
                   <pic:nvPicPr>
-                    <pic:cNvPr descr="image/8.PNG" id="52" name="Picture"/>
+                    <pic:cNvPr descr="image/1.png" id="56" name="Picture"/>
                     <pic:cNvPicPr>
                       <a:picLocks noChangeArrowheads="1" noChangeAspect="1"/>
                     </pic:cNvPicPr>
                   </pic:nvPicPr>
                   <pic:blipFill>
-                    <a:blip r:embed="rId50"/>
+                    <a:blip r:embed="rId54"/>
                     <a:stretch>
                       <a:fillRect/>
                     </a:stretch>
@@ -697,7 +890,7 @@
                   <pic:spPr bwMode="auto">
                     <a:xfrm>
                       <a:off x="0" y="0"/>
-                      <a:ext cx="5334000" cy="2976022"/>
+                      <a:ext cx="5334000" cy="788830"/>
                     </a:xfrm>
                     <a:prstGeom prst="rect">
                       <a:avLst/>
@@ -715,46 +908,38 @@
           </wp:inline>
         </w:drawing>
       </w:r>
-      <w:bookmarkEnd w:id="53"/>
+      <w:bookmarkEnd w:id="57"/>
     </w:p>
     <w:p>
       <w:pPr>
         <w:pStyle w:val="ImageCaption"/>
       </w:pPr>
       <w:r>
-        <w:t xml:space="preserve">Рис. 8: Текст программы readlife.c</w:t>
-      </w:r>
-    </w:p>
-    <w:p>
-      <w:pPr>
-        <w:pStyle w:val="BodyText"/>
-      </w:pPr>
-      <w:r>
-        <w:t xml:space="preserve">Откомпилируем эту программу командой gcc. Далее меняем владельца файла readfile.c и отнимаем у пользователя guest право на чтение. При попытке прочитать файл от имени пользователя guest возникает ошибка</w:t>
+        <w:t xml:space="preserve">Figure 8: Входные данные для реализации алгоритмов проверки чисел на простоту</w:t>
       </w:r>
     </w:p>
     <w:p>
       <w:pPr>
         <w:pStyle w:val="CaptionedFigure"/>
       </w:pPr>
-      <w:bookmarkStart w:id="57" w:name="fig:9"/>
+      <w:bookmarkStart w:id="61" w:name="fig:009"/>
       <w:r>
         <w:drawing>
           <wp:inline>
-            <wp:extent cx="5334000" cy="588678"/>
+            <wp:extent cx="5217834" cy="2468240"/>
             <wp:effectExtent b="0" l="0" r="0" t="0"/>
-            <wp:docPr descr="Рис. 9: Компиляция readlife.c" title="" id="55" name="Picture"/>
+            <wp:docPr descr="Figure 9: Реализация алгоритма теста Ферма" title="" id="59" name="Picture"/>
             <a:graphic>
               <a:graphicData uri="http://schemas.openxmlformats.org/drawingml/2006/picture">
                 <pic:pic>
                   <pic:nvPicPr>
-                    <pic:cNvPr descr="image/9.PNG" id="56" name="Picture"/>
+                    <pic:cNvPr descr="image/2.png" id="60" name="Picture"/>
                     <pic:cNvPicPr>
                       <a:picLocks noChangeArrowheads="1" noChangeAspect="1"/>
                     </pic:cNvPicPr>
                   </pic:nvPicPr>
                   <pic:blipFill>
-                    <a:blip r:embed="rId54"/>
+                    <a:blip r:embed="rId58"/>
                     <a:stretch>
                       <a:fillRect/>
                     </a:stretch>
@@ -762,7 +947,7 @@
                   <pic:spPr bwMode="auto">
                     <a:xfrm>
                       <a:off x="0" y="0"/>
-                      <a:ext cx="5334000" cy="588678"/>
+                      <a:ext cx="5217834" cy="2468240"/>
                     </a:xfrm>
                     <a:prstGeom prst="rect">
                       <a:avLst/>
@@ -780,38 +965,46 @@
           </wp:inline>
         </w:drawing>
       </w:r>
-      <w:bookmarkEnd w:id="57"/>
+      <w:bookmarkEnd w:id="61"/>
     </w:p>
     <w:p>
       <w:pPr>
         <w:pStyle w:val="ImageCaption"/>
       </w:pPr>
       <w:r>
-        <w:t xml:space="preserve">Рис. 9: Компиляция readlife.c</w:t>
+        <w:t xml:space="preserve">Figure 9: Реализация алгоритма теста Ферма</w:t>
+      </w:r>
+    </w:p>
+    <w:p>
+      <w:pPr>
+        <w:pStyle w:val="BodyText"/>
+      </w:pPr>
+      <w:r>
+        <w:t xml:space="preserve">Результаты выполнения программы представлены ниже (см. рис. 10).</w:t>
       </w:r>
     </w:p>
     <w:p>
       <w:pPr>
         <w:pStyle w:val="CaptionedFigure"/>
       </w:pPr>
-      <w:bookmarkStart w:id="61" w:name="fig:10"/>
+      <w:bookmarkStart w:id="65" w:name="fig:010"/>
       <w:r>
         <w:drawing>
           <wp:inline>
-            <wp:extent cx="5334000" cy="491461"/>
+            <wp:extent cx="3695966" cy="409241"/>
             <wp:effectExtent b="0" l="0" r="0" t="0"/>
-            <wp:docPr descr="Рис. 10: Компиляция readlife.c" title="" id="59" name="Picture"/>
+            <wp:docPr descr="Figure 10: Результат реализации алгоритма теста Ферма" title="" id="63" name="Picture"/>
             <a:graphic>
               <a:graphicData uri="http://schemas.openxmlformats.org/drawingml/2006/picture">
                 <pic:pic>
                   <pic:nvPicPr>
-                    <pic:cNvPr descr="image/10.PNG" id="60" name="Picture"/>
+                    <pic:cNvPr descr="image/r1.png" id="64" name="Picture"/>
                     <pic:cNvPicPr>
                       <a:picLocks noChangeArrowheads="1" noChangeAspect="1"/>
                     </pic:cNvPicPr>
                   </pic:nvPicPr>
                   <pic:blipFill>
-                    <a:blip r:embed="rId58"/>
+                    <a:blip r:embed="rId62"/>
                     <a:stretch>
                       <a:fillRect/>
                     </a:stretch>
@@ -819,7 +1012,7 @@
                   <pic:spPr bwMode="auto">
                     <a:xfrm>
                       <a:off x="0" y="0"/>
-                      <a:ext cx="5334000" cy="491461"/>
+                      <a:ext cx="3695966" cy="409241"/>
                     </a:xfrm>
                     <a:prstGeom prst="rect">
                       <a:avLst/>
@@ -837,46 +1030,57 @@
           </wp:inline>
         </w:drawing>
       </w:r>
-      <w:bookmarkEnd w:id="61"/>
+      <w:bookmarkEnd w:id="65"/>
     </w:p>
     <w:p>
       <w:pPr>
         <w:pStyle w:val="ImageCaption"/>
       </w:pPr>
       <w:r>
-        <w:t xml:space="preserve">Рис. 10: Компиляция readlife.c</w:t>
-      </w:r>
-    </w:p>
-    <w:p>
-      <w:pPr>
-        <w:pStyle w:val="BodyText"/>
-      </w:pPr>
-      <w:r>
-        <w:t xml:space="preserve">Меняем владельца файла readfile и устанавливаем на него SetUID-бит. Запускаем исполняемый файл и убеждаемся, что программа может прочитать файлы readfile.c и /etc/shadow</w:t>
+        <w:t xml:space="preserve">Figure 10: Результат реализации алгоритма теста Ферма</w:t>
+      </w:r>
+    </w:p>
+    <w:bookmarkEnd w:id="66"/>
+    <w:bookmarkStart w:id="83" w:name="символ-якоби-1"/>
+    <w:p>
+      <w:pPr>
+        <w:pStyle w:val="Heading2"/>
+      </w:pPr>
+      <w:r>
+        <w:rPr>
+          <w:rStyle w:val="SectionNumber"/>
+        </w:rPr>
+        <w:t xml:space="preserve">3.2</w:t>
+      </w:r>
+      <w:r>
+        <w:tab/>
+      </w:r>
+      <w:r>
+        <w:t xml:space="preserve">Символ Якоби</w:t>
       </w:r>
     </w:p>
     <w:p>
       <w:pPr>
         <w:pStyle w:val="CaptionedFigure"/>
       </w:pPr>
-      <w:bookmarkStart w:id="65" w:name="fig:11"/>
+      <w:bookmarkStart w:id="70" w:name="fig:011"/>
       <w:r>
         <w:drawing>
           <wp:inline>
-            <wp:extent cx="5334000" cy="440886"/>
+            <wp:extent cx="5334000" cy="2903588"/>
             <wp:effectExtent b="0" l="0" r="0" t="0"/>
-            <wp:docPr descr="Рис. 11: Запуск readlife" title="" id="63" name="Picture"/>
+            <wp:docPr descr="Figure 11: Реализация алгоритма вычисления символа Якоби 1 часть" title="" id="68" name="Picture"/>
             <a:graphic>
               <a:graphicData uri="http://schemas.openxmlformats.org/drawingml/2006/picture">
                 <pic:pic>
                   <pic:nvPicPr>
-                    <pic:cNvPr descr="image/11.PNG" id="64" name="Picture"/>
+                    <pic:cNvPr descr="image/3.png" id="69" name="Picture"/>
                     <pic:cNvPicPr>
                       <a:picLocks noChangeArrowheads="1" noChangeAspect="1"/>
                     </pic:cNvPicPr>
                   </pic:nvPicPr>
                   <pic:blipFill>
-                    <a:blip r:embed="rId62"/>
+                    <a:blip r:embed="rId67"/>
                     <a:stretch>
                       <a:fillRect/>
                     </a:stretch>
@@ -884,7 +1088,7 @@
                   <pic:spPr bwMode="auto">
                     <a:xfrm>
                       <a:off x="0" y="0"/>
-                      <a:ext cx="5334000" cy="440886"/>
+                      <a:ext cx="5334000" cy="2903588"/>
                     </a:xfrm>
                     <a:prstGeom prst="rect">
                       <a:avLst/>
@@ -902,38 +1106,38 @@
           </wp:inline>
         </w:drawing>
       </w:r>
-      <w:bookmarkEnd w:id="65"/>
+      <w:bookmarkEnd w:id="70"/>
     </w:p>
     <w:p>
       <w:pPr>
         <w:pStyle w:val="ImageCaption"/>
       </w:pPr>
       <w:r>
-        <w:t xml:space="preserve">Рис. 11: Запуск readlife</w:t>
+        <w:t xml:space="preserve">Figure 11: Реализация алгоритма вычисления символа Якоби 1 часть</w:t>
       </w:r>
     </w:p>
     <w:p>
       <w:pPr>
         <w:pStyle w:val="CaptionedFigure"/>
       </w:pPr>
-      <w:bookmarkStart w:id="69" w:name="fig:12"/>
+      <w:bookmarkStart w:id="74" w:name="fig:012"/>
       <w:r>
         <w:drawing>
           <wp:inline>
-            <wp:extent cx="5334000" cy="3398596"/>
+            <wp:extent cx="5334000" cy="5235627"/>
             <wp:effectExtent b="0" l="0" r="0" t="0"/>
-            <wp:docPr descr="Рис. 12: Запуск readlife" title="" id="67" name="Picture"/>
+            <wp:docPr descr="Figure 12: Реализация алгоритма вычисления символа Якоби 2 часть" title="" id="72" name="Picture"/>
             <a:graphic>
               <a:graphicData uri="http://schemas.openxmlformats.org/drawingml/2006/picture">
                 <pic:pic>
                   <pic:nvPicPr>
-                    <pic:cNvPr descr="image/12.PNG" id="68" name="Picture"/>
+                    <pic:cNvPr descr="image/4.png" id="73" name="Picture"/>
                     <pic:cNvPicPr>
                       <a:picLocks noChangeArrowheads="1" noChangeAspect="1"/>
                     </pic:cNvPicPr>
                   </pic:nvPicPr>
                   <pic:blipFill>
-                    <a:blip r:embed="rId66"/>
+                    <a:blip r:embed="rId71"/>
                     <a:stretch>
                       <a:fillRect/>
                     </a:stretch>
@@ -941,7 +1145,7 @@
                   <pic:spPr bwMode="auto">
                     <a:xfrm>
                       <a:off x="0" y="0"/>
-                      <a:ext cx="5334000" cy="3398596"/>
+                      <a:ext cx="5334000" cy="5235627"/>
                     </a:xfrm>
                     <a:prstGeom prst="rect">
                       <a:avLst/>
@@ -959,71 +1163,38 @@
           </wp:inline>
         </w:drawing>
       </w:r>
-      <w:bookmarkEnd w:id="69"/>
+      <w:bookmarkEnd w:id="74"/>
     </w:p>
     <w:p>
       <w:pPr>
         <w:pStyle w:val="ImageCaption"/>
       </w:pPr>
       <w:r>
-        <w:t xml:space="preserve">Рис. 12: Запуск readlife</w:t>
-      </w:r>
-    </w:p>
-    <w:bookmarkEnd w:id="70"/>
-    <w:bookmarkStart w:id="95" w:name="исследование-sticky-бита"/>
-    <w:p>
-      <w:pPr>
-        <w:pStyle w:val="Heading2"/>
-      </w:pPr>
-      <w:r>
-        <w:rPr>
-          <w:rStyle w:val="SectionNumber"/>
-        </w:rPr>
-        <w:t xml:space="preserve">3.2</w:t>
-      </w:r>
-      <w:r>
-        <w:tab/>
-      </w:r>
-      <w:r>
-        <w:t xml:space="preserve">Исследование Sticky-бита</w:t>
-      </w:r>
-    </w:p>
-    <w:p>
-      <w:pPr>
-        <w:pStyle w:val="FirstParagraph"/>
-      </w:pPr>
-      <w:r>
-        <w:t xml:space="preserve">Исследование Sticky-бита</w:t>
-      </w:r>
-      <w:r>
-        <w:t xml:space="preserve"> </w:t>
-      </w:r>
-      <w:r>
-        <w:t xml:space="preserve">Выполняя команду ls -l выявняем, что на каталоге /tmp установлен Sticky-бит. Это видно, т.к. в конце написана t. Далее от имени пользователя guest создаём файл /tmp/file01.txt. Потом просматриваем атрибуты только что созданного файла и даём всем пользователям право на чтение и запись</w:t>
+        <w:t xml:space="preserve">Figure 12: Реализация алгоритма вычисления символа Якоби 2 часть</w:t>
       </w:r>
     </w:p>
     <w:p>
       <w:pPr>
         <w:pStyle w:val="CaptionedFigure"/>
       </w:pPr>
-      <w:bookmarkStart w:id="74" w:name="fig:13"/>
+      <w:bookmarkStart w:id="78" w:name="fig:013"/>
       <w:r>
         <w:drawing>
           <wp:inline>
-            <wp:extent cx="5334000" cy="529051"/>
+            <wp:extent cx="4476083" cy="2110153"/>
             <wp:effectExtent b="0" l="0" r="0" t="0"/>
-            <wp:docPr descr="Рис. 13: Создание файла file01" title="" id="72" name="Picture"/>
+            <wp:docPr descr="Figure 13: Реализация алгоритма вычисления символа Якоби 3 часть" title="" id="76" name="Picture"/>
             <a:graphic>
               <a:graphicData uri="http://schemas.openxmlformats.org/drawingml/2006/picture">
                 <pic:pic>
                   <pic:nvPicPr>
-                    <pic:cNvPr descr="image/13.PNG" id="73" name="Picture"/>
+                    <pic:cNvPr descr="image/5.png" id="77" name="Picture"/>
                     <pic:cNvPicPr>
                       <a:picLocks noChangeArrowheads="1" noChangeAspect="1"/>
                     </pic:cNvPicPr>
                   </pic:nvPicPr>
                   <pic:blipFill>
-                    <a:blip r:embed="rId71"/>
+                    <a:blip r:embed="rId75"/>
                     <a:stretch>
                       <a:fillRect/>
                     </a:stretch>
@@ -1031,7 +1202,7 @@
                   <pic:spPr bwMode="auto">
                     <a:xfrm>
                       <a:off x="0" y="0"/>
-                      <a:ext cx="5334000" cy="529051"/>
+                      <a:ext cx="4476083" cy="2110153"/>
                     </a:xfrm>
                     <a:prstGeom prst="rect">
                       <a:avLst/>
@@ -1049,38 +1220,46 @@
           </wp:inline>
         </w:drawing>
       </w:r>
-      <w:bookmarkEnd w:id="74"/>
+      <w:bookmarkEnd w:id="78"/>
     </w:p>
     <w:p>
       <w:pPr>
         <w:pStyle w:val="ImageCaption"/>
       </w:pPr>
       <w:r>
-        <w:t xml:space="preserve">Рис. 13: Создание файла file01</w:t>
+        <w:t xml:space="preserve">Figure 13: Реализация алгоритма вычисления символа Якоби 3 часть</w:t>
+      </w:r>
+    </w:p>
+    <w:p>
+      <w:pPr>
+        <w:pStyle w:val="BodyText"/>
+      </w:pPr>
+      <w:r>
+        <w:t xml:space="preserve">Результаты выполнения программы представлены ниже (см. рис. 14).</w:t>
       </w:r>
     </w:p>
     <w:p>
       <w:pPr>
         <w:pStyle w:val="CaptionedFigure"/>
       </w:pPr>
-      <w:bookmarkStart w:id="78" w:name="fig:14"/>
+      <w:bookmarkStart w:id="82" w:name="fig:014"/>
       <w:r>
         <w:drawing>
           <wp:inline>
-            <wp:extent cx="5334000" cy="907189"/>
+            <wp:extent cx="422030" cy="358086"/>
             <wp:effectExtent b="0" l="0" r="0" t="0"/>
-            <wp:docPr descr="Рис. 14: Создание файла file01" title="" id="76" name="Picture"/>
+            <wp:docPr descr="Figure 14: Результат реализации алгоритма вычисления символа Якоби" title="" id="80" name="Picture"/>
             <a:graphic>
               <a:graphicData uri="http://schemas.openxmlformats.org/drawingml/2006/picture">
                 <pic:pic>
                   <pic:nvPicPr>
-                    <pic:cNvPr descr="image/14.PNG" id="77" name="Picture"/>
+                    <pic:cNvPr descr="image/r2.png" id="81" name="Picture"/>
                     <pic:cNvPicPr>
                       <a:picLocks noChangeArrowheads="1" noChangeAspect="1"/>
                     </pic:cNvPicPr>
                   </pic:nvPicPr>
                   <pic:blipFill>
-                    <a:blip r:embed="rId75"/>
+                    <a:blip r:embed="rId79"/>
                     <a:stretch>
                       <a:fillRect/>
                     </a:stretch>
@@ -1088,7 +1267,7 @@
                   <pic:spPr bwMode="auto">
                     <a:xfrm>
                       <a:off x="0" y="0"/>
-                      <a:ext cx="5334000" cy="907189"/>
+                      <a:ext cx="422030" cy="358086"/>
                     </a:xfrm>
                     <a:prstGeom prst="rect">
                       <a:avLst/>
@@ -1106,76 +1285,57 @@
           </wp:inline>
         </w:drawing>
       </w:r>
-      <w:bookmarkEnd w:id="78"/>
+      <w:bookmarkEnd w:id="82"/>
     </w:p>
     <w:p>
       <w:pPr>
         <w:pStyle w:val="ImageCaption"/>
       </w:pPr>
       <w:r>
-        <w:t xml:space="preserve">Рис. 14: Создание файла file01</w:t>
-      </w:r>
-    </w:p>
-    <w:p>
-      <w:pPr>
-        <w:pStyle w:val="BodyText"/>
-      </w:pPr>
-      <w:r>
-        <w:t xml:space="preserve">От имени пользователя guest2 читаем файл file01.txt командой cat. Далее успешно дозаписываем в конец файла строку</w:t>
-      </w:r>
-      <w:r>
-        <w:t xml:space="preserve"> </w:t>
-      </w:r>
-      <w:r>
-        <w:t xml:space="preserve">“</w:t>
-      </w:r>
-      <w:r>
-        <w:t xml:space="preserve">test2</w:t>
-      </w:r>
-      <w:r>
-        <w:t xml:space="preserve">”</w:t>
-      </w:r>
-      <w:r>
-        <w:t xml:space="preserve">, а затем успешно перезаписываем содержимое, меняя его на строку</w:t>
-      </w:r>
-      <w:r>
-        <w:t xml:space="preserve"> </w:t>
-      </w:r>
-      <w:r>
-        <w:t xml:space="preserve">“</w:t>
-      </w:r>
-      <w:r>
-        <w:t xml:space="preserve">test3</w:t>
-      </w:r>
-      <w:r>
-        <w:t xml:space="preserve">”</w:t>
-      </w:r>
-      <w:r>
-        <w:t xml:space="preserve">. Однако при попытке удалить файл возникла ошибка</w:t>
+        <w:t xml:space="preserve">Figure 14: Результат реализации алгоритма вычисления символа Якоби</w:t>
+      </w:r>
+    </w:p>
+    <w:bookmarkEnd w:id="83"/>
+    <w:bookmarkStart w:id="92" w:name="тест-соловэя-штрассена-1"/>
+    <w:p>
+      <w:pPr>
+        <w:pStyle w:val="Heading2"/>
+      </w:pPr>
+      <w:r>
+        <w:rPr>
+          <w:rStyle w:val="SectionNumber"/>
+        </w:rPr>
+        <w:t xml:space="preserve">3.3</w:t>
+      </w:r>
+      <w:r>
+        <w:tab/>
+      </w:r>
+      <w:r>
+        <w:t xml:space="preserve">Тест Соловэя-Штрассена</w:t>
       </w:r>
     </w:p>
     <w:p>
       <w:pPr>
         <w:pStyle w:val="CaptionedFigure"/>
       </w:pPr>
-      <w:bookmarkStart w:id="82" w:name="fig:15"/>
+      <w:bookmarkStart w:id="87" w:name="fig:015"/>
       <w:r>
         <w:drawing>
           <wp:inline>
-            <wp:extent cx="5334000" cy="1542712"/>
+            <wp:extent cx="4910903" cy="3235569"/>
             <wp:effectExtent b="0" l="0" r="0" t="0"/>
-            <wp:docPr descr="Рис. 15: Действия над file01 от лица guest2" title="" id="80" name="Picture"/>
+            <wp:docPr descr="Figure 15: Реализация алгоритма теста Соловэя-Штрассена" title="" id="85" name="Picture"/>
             <a:graphic>
               <a:graphicData uri="http://schemas.openxmlformats.org/drawingml/2006/picture">
                 <pic:pic>
                   <pic:nvPicPr>
-                    <pic:cNvPr descr="image/15.PNG" id="81" name="Picture"/>
+                    <pic:cNvPr descr="image/6.png" id="86" name="Picture"/>
                     <pic:cNvPicPr>
                       <a:picLocks noChangeArrowheads="1" noChangeAspect="1"/>
                     </pic:cNvPicPr>
                   </pic:nvPicPr>
                   <pic:blipFill>
-                    <a:blip r:embed="rId79"/>
+                    <a:blip r:embed="rId84"/>
                     <a:stretch>
                       <a:fillRect/>
                     </a:stretch>
@@ -1183,7 +1343,7 @@
                   <pic:spPr bwMode="auto">
                     <a:xfrm>
                       <a:off x="0" y="0"/>
-                      <a:ext cx="5334000" cy="1542712"/>
+                      <a:ext cx="4910903" cy="3235569"/>
                     </a:xfrm>
                     <a:prstGeom prst="rect">
                       <a:avLst/>
@@ -1201,14 +1361,14 @@
           </wp:inline>
         </w:drawing>
       </w:r>
-      <w:bookmarkEnd w:id="82"/>
+      <w:bookmarkEnd w:id="87"/>
     </w:p>
     <w:p>
       <w:pPr>
         <w:pStyle w:val="ImageCaption"/>
       </w:pPr>
       <w:r>
-        <w:t xml:space="preserve">Рис. 15: Действия над file01 от лица guest2</w:t>
+        <w:t xml:space="preserve">Figure 15: Реализация алгоритма теста Соловэя-Штрассена</w:t>
       </w:r>
     </w:p>
     <w:p>
@@ -1216,31 +1376,31 @@
         <w:pStyle w:val="BodyText"/>
       </w:pPr>
       <w:r>
-        <w:t xml:space="preserve">Временно повышаем права до суперпользователя и снимаем с директории /tmp Sticky-бит. Покидаем режим суперпользователя командой exit</w:t>
+        <w:t xml:space="preserve">Результаты выполнения программы представлены ниже (см. рис. 16).</w:t>
       </w:r>
     </w:p>
     <w:p>
       <w:pPr>
         <w:pStyle w:val="CaptionedFigure"/>
       </w:pPr>
-      <w:bookmarkStart w:id="86" w:name="fig:16"/>
+      <w:bookmarkStart w:id="91" w:name="fig:016"/>
       <w:r>
         <w:drawing>
           <wp:inline>
-            <wp:extent cx="3780544" cy="922084"/>
+            <wp:extent cx="3606444" cy="383664"/>
             <wp:effectExtent b="0" l="0" r="0" t="0"/>
-            <wp:docPr descr="Рис. 16: Удаление Sticky-бита" title="" id="84" name="Picture"/>
+            <wp:docPr descr="Figure 16: Результат реализации алгоритма теста Соловэя-Штрассена" title="" id="89" name="Picture"/>
             <a:graphic>
               <a:graphicData uri="http://schemas.openxmlformats.org/drawingml/2006/picture">
                 <pic:pic>
                   <pic:nvPicPr>
-                    <pic:cNvPr descr="image/16.PNG" id="85" name="Picture"/>
+                    <pic:cNvPr descr="image/r3.png" id="90" name="Picture"/>
                     <pic:cNvPicPr>
                       <a:picLocks noChangeArrowheads="1" noChangeAspect="1"/>
                     </pic:cNvPicPr>
                   </pic:nvPicPr>
                   <pic:blipFill>
-                    <a:blip r:embed="rId83"/>
+                    <a:blip r:embed="rId88"/>
                     <a:stretch>
                       <a:fillRect/>
                     </a:stretch>
@@ -1248,7 +1408,7 @@
                   <pic:spPr bwMode="auto">
                     <a:xfrm>
                       <a:off x="0" y="0"/>
-                      <a:ext cx="3780544" cy="922084"/>
+                      <a:ext cx="3606444" cy="383664"/>
                     </a:xfrm>
                     <a:prstGeom prst="rect">
                       <a:avLst/>
@@ -1266,46 +1426,57 @@
           </wp:inline>
         </w:drawing>
       </w:r>
-      <w:bookmarkEnd w:id="86"/>
+      <w:bookmarkEnd w:id="91"/>
     </w:p>
     <w:p>
       <w:pPr>
         <w:pStyle w:val="ImageCaption"/>
       </w:pPr>
       <w:r>
-        <w:t xml:space="preserve">Рис. 16: Удаление Sticky-бита</w:t>
-      </w:r>
-    </w:p>
-    <w:p>
-      <w:pPr>
-        <w:pStyle w:val="BodyText"/>
-      </w:pPr>
-      <w:r>
-        <w:t xml:space="preserve">Убеждаемся через команду ls -l, что Sticky-бит действительно отсутствует. Далее повторяем действия от имени пользователя guest2. описанные выше. В этот раз удалось удалить файл file01.txt даже при условии, что guest2 не является его владельцем</w:t>
+        <w:t xml:space="preserve">Figure 16: Результат реализации алгоритма теста Соловэя-Штрассена</w:t>
+      </w:r>
+    </w:p>
+    <w:bookmarkEnd w:id="92"/>
+    <w:bookmarkStart w:id="101" w:name="тест-миллера-рабина-1"/>
+    <w:p>
+      <w:pPr>
+        <w:pStyle w:val="Heading2"/>
+      </w:pPr>
+      <w:r>
+        <w:rPr>
+          <w:rStyle w:val="SectionNumber"/>
+        </w:rPr>
+        <w:t xml:space="preserve">3.4</w:t>
+      </w:r>
+      <w:r>
+        <w:tab/>
+      </w:r>
+      <w:r>
+        <w:t xml:space="preserve">Тест Миллера-Рабина</w:t>
       </w:r>
     </w:p>
     <w:p>
       <w:pPr>
         <w:pStyle w:val="CaptionedFigure"/>
       </w:pPr>
-      <w:bookmarkStart w:id="90" w:name="fig:17"/>
+      <w:bookmarkStart w:id="96" w:name="fig:017"/>
       <w:r>
         <w:drawing>
           <wp:inline>
-            <wp:extent cx="5334000" cy="1879600"/>
+            <wp:extent cx="4591183" cy="4450506"/>
             <wp:effectExtent b="0" l="0" r="0" t="0"/>
-            <wp:docPr descr="Рис. 17: Повтор действий" title="" id="88" name="Picture"/>
+            <wp:docPr descr="Figure 17: Реализация алгоритма теста Миллера-Рабина" title="" id="94" name="Picture"/>
             <a:graphic>
               <a:graphicData uri="http://schemas.openxmlformats.org/drawingml/2006/picture">
                 <pic:pic>
                   <pic:nvPicPr>
-                    <pic:cNvPr descr="image/17.PNG" id="89" name="Picture"/>
+                    <pic:cNvPr descr="image/7.png" id="95" name="Picture"/>
                     <pic:cNvPicPr>
                       <a:picLocks noChangeArrowheads="1" noChangeAspect="1"/>
                     </pic:cNvPicPr>
                   </pic:nvPicPr>
                   <pic:blipFill>
-                    <a:blip r:embed="rId87"/>
+                    <a:blip r:embed="rId93"/>
                     <a:stretch>
                       <a:fillRect/>
                     </a:stretch>
@@ -1313,7 +1484,7 @@
                   <pic:spPr bwMode="auto">
                     <a:xfrm>
                       <a:off x="0" y="0"/>
-                      <a:ext cx="5334000" cy="1879600"/>
+                      <a:ext cx="4591183" cy="4450506"/>
                     </a:xfrm>
                     <a:prstGeom prst="rect">
                       <a:avLst/>
@@ -1331,14 +1502,14 @@
           </wp:inline>
         </w:drawing>
       </w:r>
-      <w:bookmarkEnd w:id="90"/>
+      <w:bookmarkEnd w:id="96"/>
     </w:p>
     <w:p>
       <w:pPr>
         <w:pStyle w:val="ImageCaption"/>
       </w:pPr>
       <w:r>
-        <w:t xml:space="preserve">Рис. 17: Повтор действий</w:t>
+        <w:t xml:space="preserve">Figure 17: Реализация алгоритма теста Миллера-Рабина</w:t>
       </w:r>
     </w:p>
     <w:p>
@@ -1346,31 +1517,31 @@
         <w:pStyle w:val="BodyText"/>
       </w:pPr>
       <w:r>
-        <w:t xml:space="preserve">Временно повышаем права до суперпользователя и возвращает Sticky-бит на каталог /tmp</w:t>
+        <w:t xml:space="preserve">Результаты выполнения программы представлены ниже (см. рис. 18).</w:t>
       </w:r>
     </w:p>
     <w:p>
       <w:pPr>
         <w:pStyle w:val="CaptionedFigure"/>
       </w:pPr>
-      <w:bookmarkStart w:id="94" w:name="fig:18"/>
+      <w:bookmarkStart w:id="100" w:name="fig:018"/>
       <w:r>
         <w:drawing>
           <wp:inline>
-            <wp:extent cx="5334000" cy="1202028"/>
+            <wp:extent cx="4706282" cy="370875"/>
             <wp:effectExtent b="0" l="0" r="0" t="0"/>
-            <wp:docPr descr="Рис. 18: Возвращение Sticky-бита" title="" id="92" name="Picture"/>
+            <wp:docPr descr="Figure 18: Результат реализации алгоритма теста Миллера-Рабина" title="" id="98" name="Picture"/>
             <a:graphic>
               <a:graphicData uri="http://schemas.openxmlformats.org/drawingml/2006/picture">
                 <pic:pic>
                   <pic:nvPicPr>
-                    <pic:cNvPr descr="image/18.PNG" id="93" name="Picture"/>
+                    <pic:cNvPr descr="image/r4.png" id="99" name="Picture"/>
                     <pic:cNvPicPr>
                       <a:picLocks noChangeArrowheads="1" noChangeAspect="1"/>
                     </pic:cNvPicPr>
                   </pic:nvPicPr>
                   <pic:blipFill>
-                    <a:blip r:embed="rId91"/>
+                    <a:blip r:embed="rId97"/>
                     <a:stretch>
                       <a:fillRect/>
                     </a:stretch>
@@ -1378,7 +1549,7 @@
                   <pic:spPr bwMode="auto">
                     <a:xfrm>
                       <a:off x="0" y="0"/>
-                      <a:ext cx="5334000" cy="1202028"/>
+                      <a:ext cx="4706282" cy="370875"/>
                     </a:xfrm>
                     <a:prstGeom prst="rect">
                       <a:avLst/>
@@ -1396,19 +1567,19 @@
           </wp:inline>
         </w:drawing>
       </w:r>
-      <w:bookmarkEnd w:id="94"/>
+      <w:bookmarkEnd w:id="100"/>
     </w:p>
     <w:p>
       <w:pPr>
         <w:pStyle w:val="ImageCaption"/>
       </w:pPr>
       <w:r>
-        <w:t xml:space="preserve">Рис. 18: Возвращение Sticky-бита</w:t>
-      </w:r>
-    </w:p>
-    <w:bookmarkEnd w:id="95"/>
-    <w:bookmarkEnd w:id="96"/>
-    <w:bookmarkStart w:id="97" w:name="выводы"/>
+        <w:t xml:space="preserve">Figure 18: Результат реализации алгоритма теста Миллера-Рабина</w:t>
+      </w:r>
+    </w:p>
+    <w:bookmarkEnd w:id="101"/>
+    <w:bookmarkEnd w:id="102"/>
+    <w:bookmarkStart w:id="103" w:name="выводы"/>
     <w:p>
       <w:pPr>
         <w:pStyle w:val="Heading1"/>
@@ -1431,22 +1602,77 @@
         <w:pStyle w:val="FirstParagraph"/>
       </w:pPr>
       <w:r>
-        <w:t xml:space="preserve">Я изучила механизмы изменения идентификаторов и получила практические навыки по работе с SetUID, SetGID и Sticky битами и узнала об их особенностях и влиянии на файлы и директории.</w:t>
-      </w:r>
-    </w:p>
-    <w:bookmarkEnd w:id="97"/>
-    <w:bookmarkStart w:id="99" w:name="список-литературы"/>
+        <w:t xml:space="preserve">Таким образом, была достигнута цель, поставленная в начале лабораторной работы: я ознакомилась с алгоритмами проверки чисел на простоту, – а так же реализовала данные алгоритмы на языке программирования Python 3.</w:t>
+      </w:r>
+    </w:p>
+    <w:bookmarkEnd w:id="103"/>
+    <w:bookmarkStart w:id="104" w:name="список-литературы"/>
     <w:p>
       <w:pPr>
         <w:pStyle w:val="Heading1"/>
       </w:pPr>
       <w:r>
+        <w:rPr>
+          <w:rStyle w:val="SectionNumber"/>
+        </w:rPr>
+        <w:t xml:space="preserve">5</w:t>
+      </w:r>
+      <w:r>
+        <w:tab/>
+      </w:r>
+      <w:r>
         <w:t xml:space="preserve">Список литературы</w:t>
       </w:r>
     </w:p>
-    <w:bookmarkStart w:id="98" w:name="refs"/>
-    <w:bookmarkEnd w:id="98"/>
-    <w:bookmarkEnd w:id="99"/>
+    <w:p>
+      <w:pPr>
+        <w:numPr>
+          <w:ilvl w:val="0"/>
+          <w:numId w:val="1002"/>
+        </w:numPr>
+        <w:pStyle w:val="Compact"/>
+      </w:pPr>
+      <w:r>
+        <w:t xml:space="preserve">https://ru.wikipedia.org/wiki/Тест_Ферма</w:t>
+      </w:r>
+    </w:p>
+    <w:p>
+      <w:pPr>
+        <w:numPr>
+          <w:ilvl w:val="0"/>
+          <w:numId w:val="1002"/>
+        </w:numPr>
+        <w:pStyle w:val="Compact"/>
+      </w:pPr>
+      <w:r>
+        <w:t xml:space="preserve">https://ru.wikipedia.org/wiki/Символ_Якоби</w:t>
+      </w:r>
+    </w:p>
+    <w:p>
+      <w:pPr>
+        <w:numPr>
+          <w:ilvl w:val="0"/>
+          <w:numId w:val="1002"/>
+        </w:numPr>
+        <w:pStyle w:val="Compact"/>
+      </w:pPr>
+      <w:r>
+        <w:t xml:space="preserve">https://ru.wikipedia.org/wiki/Тест_Соловея_—_Штрассена</w:t>
+      </w:r>
+    </w:p>
+    <w:p>
+      <w:pPr>
+        <w:numPr>
+          <w:ilvl w:val="0"/>
+          <w:numId w:val="1002"/>
+        </w:numPr>
+        <w:pStyle w:val="Compact"/>
+      </w:pPr>
+      <w:r>
+        <w:t xml:space="preserve">https://ru.wikipedia.org/wiki/Тест_Миллера_—_Рабина</w:t>
+      </w:r>
+    </w:p>
+    <w:bookmarkEnd w:id="104"/>
     <w:sectPr/>
   </w:body>
 </w:document>
@@ -1553,76 +1779,85 @@
       </w:pPr>
     </w:lvl>
   </w:abstractNum>
-  <w:abstractNum w:abstractNumId="991">
-    <w:nsid w:val="A991"/>
+  <w:abstractNum w:abstractNumId="99411">
+    <w:nsid w:val="A99411"/>
     <w:multiLevelType w:val="multilevel"/>
     <w:lvl w:ilvl="0">
-      <w:numFmt w:val="bullet"/>
-      <w:lvlText w:val="•"/>
+      <w:start w:val="1"/>
+      <w:numFmt w:val="decimal"/>
+      <w:lvlText w:val="%1."/>
       <w:lvlJc w:val="left"/>
       <w:pPr>
         <w:ind w:left="720" w:hanging="480"/>
       </w:pPr>
     </w:lvl>
     <w:lvl w:ilvl="1">
-      <w:numFmt w:val="bullet"/>
-      <w:lvlText w:val="–"/>
+      <w:start w:val="1"/>
+      <w:numFmt w:val="decimal"/>
+      <w:lvlText w:val="%2."/>
       <w:lvlJc w:val="left"/>
       <w:pPr>
         <w:ind w:left="1440" w:hanging="480"/>
       </w:pPr>
     </w:lvl>
     <w:lvl w:ilvl="2">
-      <w:numFmt w:val="bullet"/>
-      <w:lvlText w:val="•"/>
+      <w:start w:val="1"/>
+      <w:numFmt w:val="decimal"/>
+      <w:lvlText w:val="%3."/>
       <w:lvlJc w:val="left"/>
       <w:pPr>
         <w:ind w:left="2160" w:hanging="480"/>
       </w:pPr>
     </w:lvl>
     <w:lvl w:ilvl="3">
-      <w:numFmt w:val="bullet"/>
-      <w:lvlText w:val="–"/>
+      <w:start w:val="1"/>
+      <w:numFmt w:val="decimal"/>
+      <w:lvlText w:val="%4."/>
       <w:lvlJc w:val="left"/>
       <w:pPr>
         <w:ind w:left="2880" w:hanging="480"/>
       </w:pPr>
     </w:lvl>
     <w:lvl w:ilvl="4">
-      <w:numFmt w:val="bullet"/>
-      <w:lvlText w:val="•"/>
+      <w:start w:val="1"/>
+      <w:numFmt w:val="decimal"/>
+      <w:lvlText w:val="%5."/>
       <w:lvlJc w:val="left"/>
       <w:pPr>
         <w:ind w:left="3600" w:hanging="480"/>
       </w:pPr>
     </w:lvl>
     <w:lvl w:ilvl="5">
-      <w:numFmt w:val="bullet"/>
-      <w:lvlText w:val="–"/>
+      <w:start w:val="1"/>
+      <w:numFmt w:val="decimal"/>
+      <w:lvlText w:val="%6."/>
       <w:lvlJc w:val="left"/>
       <w:pPr>
         <w:ind w:left="4320" w:hanging="480"/>
       </w:pPr>
     </w:lvl>
     <w:lvl w:ilvl="6">
-      <w:numFmt w:val="bullet"/>
-      <w:lvlText w:val="•"/>
+      <w:start w:val="1"/>
+      <w:numFmt w:val="decimal"/>
+      <w:lvlText w:val="%7."/>
       <w:lvlJc w:val="left"/>
       <w:pPr>
         <w:ind w:left="5040" w:hanging="480"/>
       </w:pPr>
     </w:lvl>
     <w:lvl w:ilvl="7">
-      <w:numFmt w:val="bullet"/>
-      <w:lvlText w:val="–"/>
+      <w:start w:val="1"/>
+      <w:numFmt w:val="decimal"/>
+      <w:lvlText w:val="%8."/>
       <w:lvlJc w:val="left"/>
       <w:pPr>
         <w:ind w:left="5760" w:hanging="480"/>
       </w:pPr>
     </w:lvl>
     <w:lvl w:ilvl="8">
-      <w:numFmt w:val="bullet"/>
-      <w:lvlText w:val="•"/>
+      <w:start w:val="1"/>
+      <w:numFmt w:val="decimal"/>
+      <w:lvlText w:val="%9."/>
       <w:lvlJc w:val="left"/>
       <w:pPr>
         <w:ind w:left="6480" w:hanging="480"/>
@@ -1633,7 +1868,64 @@
     <w:abstractNumId w:val="990"/>
   </w:num>
   <w:num w:numId="1001">
-    <w:abstractNumId w:val="991"/>
+    <w:abstractNumId w:val="99411"/>
+    <w:lvlOverride w:ilvl="0">
+      <w:startOverride w:val="1"/>
+    </w:lvlOverride>
+    <w:lvlOverride w:ilvl="1">
+      <w:startOverride w:val="1"/>
+    </w:lvlOverride>
+    <w:lvlOverride w:ilvl="2">
+      <w:startOverride w:val="1"/>
+    </w:lvlOverride>
+    <w:lvlOverride w:ilvl="3">
+      <w:startOverride w:val="1"/>
+    </w:lvlOverride>
+    <w:lvlOverride w:ilvl="4">
+      <w:startOverride w:val="1"/>
+    </w:lvlOverride>
+    <w:lvlOverride w:ilvl="5">
+      <w:startOverride w:val="1"/>
+    </w:lvlOverride>
+    <w:lvlOverride w:ilvl="6">
+      <w:startOverride w:val="1"/>
+    </w:lvlOverride>
+    <w:lvlOverride w:ilvl="7">
+      <w:startOverride w:val="1"/>
+    </w:lvlOverride>
+    <w:lvlOverride w:ilvl="8">
+      <w:startOverride w:val="1"/>
+    </w:lvlOverride>
+  </w:num>
+  <w:num w:numId="1002">
+    <w:abstractNumId w:val="99411"/>
+    <w:lvlOverride w:ilvl="0">
+      <w:startOverride w:val="1"/>
+    </w:lvlOverride>
+    <w:lvlOverride w:ilvl="1">
+      <w:startOverride w:val="1"/>
+    </w:lvlOverride>
+    <w:lvlOverride w:ilvl="2">
+      <w:startOverride w:val="1"/>
+    </w:lvlOverride>
+    <w:lvlOverride w:ilvl="3">
+      <w:startOverride w:val="1"/>
+    </w:lvlOverride>
+    <w:lvlOverride w:ilvl="4">
+      <w:startOverride w:val="1"/>
+    </w:lvlOverride>
+    <w:lvlOverride w:ilvl="5">
+      <w:startOverride w:val="1"/>
+    </w:lvlOverride>
+    <w:lvlOverride w:ilvl="6">
+      <w:startOverride w:val="1"/>
+    </w:lvlOverride>
+    <w:lvlOverride w:ilvl="7">
+      <w:startOverride w:val="1"/>
+    </w:lvlOverride>
+    <w:lvlOverride w:ilvl="8">
+      <w:startOverride w:val="1"/>
+    </w:lvlOverride>
   </w:num>
 </w:numbering>
 </file>
